--- a/Twelve/Twelve.docx
+++ b/Twelve/Twelve.docx
@@ -76,22 +76,36 @@
           <w:szCs w:val="20"/>
         </w:rPr>
       </w:pPr>
+      <w:bookmarkStart w:id="0" w:name="_Hlk26442558"/>
+      <w:bookmarkStart w:id="1" w:name="_GoBack"/>
       <w:r>
         <w:rPr>
           <w:sz w:val="20"/>
           <w:szCs w:val="20"/>
         </w:rPr>
-        <w:t xml:space="preserve">After some coercive action, you have finally been able to complete the singing of several carols without interruption by a certain student. However, a new problem has arisen – some students have not studied their lines ahead of time for the next carol, the Twelve Days of Christmas. However, being </w:t>
+        <w:t xml:space="preserve">After some coercive action, you have finally been able to complete the singing of several </w:t>
       </w:r>
       <w:r>
         <w:rPr>
           <w:sz w:val="20"/>
           <w:szCs w:val="20"/>
         </w:rPr>
+        <w:t xml:space="preserve">Christmas </w:t>
+      </w:r>
+      <w:r>
+        <w:rPr>
+          <w:sz w:val="20"/>
+          <w:szCs w:val="20"/>
+        </w:rPr>
+        <w:t xml:space="preserve">carols without interruption by a certain student. However, a new problem has arisen – some students have not studied their lines ahead of time for the next carol, the Twelve Days of Christmas. However, being </w:t>
+      </w:r>
+      <w:r>
+        <w:rPr>
+          <w:sz w:val="20"/>
+          <w:szCs w:val="20"/>
+        </w:rPr>
         <w:t xml:space="preserve">the good CS student that </w:t>
       </w:r>
-      <w:bookmarkStart w:id="0" w:name="_GoBack"/>
-      <w:bookmarkEnd w:id="0"/>
       <w:r>
         <w:rPr>
           <w:sz w:val="20"/>
@@ -141,11 +155,16 @@
         <w:t xml:space="preserve"> lines will each consist of a </w:t>
       </w:r>
       <w:r>
-        <w:t>item</w:t>
+        <w:t xml:space="preserve">gift given by your true </w:t>
+      </w:r>
+      <w:proofErr w:type="gramStart"/>
+      <w:r>
+        <w:t>love.</w:t>
       </w:r>
       <w:r>
         <w:t>.</w:t>
       </w:r>
+      <w:proofErr w:type="gramEnd"/>
     </w:p>
     <w:p>
       <w:pPr>
@@ -183,12 +202,17 @@
         <w:t xml:space="preserve"> as is, but with “</w:t>
       </w:r>
       <w:r>
+        <w:rPr>
+          <w:rFonts w:ascii="Courier New" w:hAnsi="Courier New" w:cs="Courier New"/>
+        </w:rPr>
         <w:t>The next gift is</w:t>
       </w:r>
       <w:r>
         <w:t>” added at the beginning, and a period added at the end.</w:t>
       </w:r>
     </w:p>
+    <w:bookmarkEnd w:id="0"/>
+    <w:bookmarkEnd w:id="1"/>
     <w:p>
       <w:pPr>
         <w:spacing w:before="100" w:beforeAutospacing="1"/>
@@ -261,7 +285,23 @@
           <w:rFonts w:ascii="Courier New" w:eastAsia="Calibri" w:hAnsi="Courier New" w:cs="Courier New"/>
           <w:lang w:eastAsia="en-US"/>
         </w:rPr>
-        <w:t>three french hens</w:t>
+        <w:t xml:space="preserve">three </w:t>
+      </w:r>
+      <w:proofErr w:type="spellStart"/>
+      <w:r>
+        <w:rPr>
+          <w:rFonts w:ascii="Courier New" w:eastAsia="Calibri" w:hAnsi="Courier New" w:cs="Courier New"/>
+          <w:lang w:eastAsia="en-US"/>
+        </w:rPr>
+        <w:t>french</w:t>
+      </w:r>
+      <w:proofErr w:type="spellEnd"/>
+      <w:r>
+        <w:rPr>
+          <w:rFonts w:ascii="Courier New" w:eastAsia="Calibri" w:hAnsi="Courier New" w:cs="Courier New"/>
+          <w:lang w:eastAsia="en-US"/>
+        </w:rPr>
+        <w:t xml:space="preserve"> hens</w:t>
       </w:r>
     </w:p>
     <w:p>
@@ -359,7 +399,25 @@
           <w:color w:val="000000"/>
           <w:lang w:eastAsia="en-US"/>
         </w:rPr>
-        <w:t>The next gift is three french hens.</w:t>
+        <w:t xml:space="preserve">The next gift is three </w:t>
+      </w:r>
+      <w:proofErr w:type="spellStart"/>
+      <w:r>
+        <w:rPr>
+          <w:rFonts w:ascii="Courier New" w:eastAsia="Calibri" w:hAnsi="Courier New" w:cs="Courier New"/>
+          <w:color w:val="000000"/>
+          <w:lang w:eastAsia="en-US"/>
+        </w:rPr>
+        <w:t>french</w:t>
+      </w:r>
+      <w:proofErr w:type="spellEnd"/>
+      <w:r>
+        <w:rPr>
+          <w:rFonts w:ascii="Courier New" w:eastAsia="Calibri" w:hAnsi="Courier New" w:cs="Courier New"/>
+          <w:color w:val="000000"/>
+          <w:lang w:eastAsia="en-US"/>
+        </w:rPr>
+        <w:t xml:space="preserve"> hens.</w:t>
       </w:r>
     </w:p>
     <w:p>

--- a/Twelve/Twelve.docx
+++ b/Twelve/Twelve.docx
@@ -17,23 +17,7 @@
           <w:b/>
           <w:sz w:val="32"/>
         </w:rPr>
-        <w:t>3</w:t>
-      </w:r>
-      <w:r>
-        <w:rPr>
-          <w:rFonts w:ascii="Arial" w:hAnsi="Arial"/>
-          <w:b/>
-          <w:sz w:val="32"/>
-        </w:rPr>
-        <w:t xml:space="preserve">. </w:t>
-      </w:r>
-      <w:r>
-        <w:rPr>
-          <w:rFonts w:ascii="Arial" w:hAnsi="Arial"/>
-          <w:b/>
-          <w:sz w:val="32"/>
-        </w:rPr>
-        <w:t>Twelve Days of Christmas</w:t>
+        <w:t>3. Twelve Days of Christmas</w:t>
       </w:r>
     </w:p>
     <w:p>
@@ -46,26 +30,14 @@
         <w:jc w:val="center"/>
       </w:pPr>
       <w:r>
-        <w:t xml:space="preserve">Program Name: </w:t>
-      </w:r>
-      <w:r>
-        <w:t>Twelve</w:t>
-      </w:r>
-      <w:r>
-        <w:t>.java</w:t>
+        <w:t>Program Name: Twelve.java</w:t>
       </w:r>
       <w:r>
         <w:tab/>
       </w:r>
       <w:r>
         <w:tab/>
-        <w:t xml:space="preserve">Input File: </w:t>
-      </w:r>
-      <w:r>
-        <w:t>twelve</w:t>
-      </w:r>
-      <w:r>
-        <w:t>.dat</w:t>
+        <w:t>Input File: twelve.dat</w:t>
       </w:r>
     </w:p>
     <w:p>
@@ -76,42 +48,12 @@
           <w:szCs w:val="20"/>
         </w:rPr>
       </w:pPr>
-      <w:bookmarkStart w:id="0" w:name="_Hlk26442558"/>
-      <w:bookmarkStart w:id="1" w:name="_GoBack"/>
       <w:r>
         <w:rPr>
           <w:sz w:val="20"/>
           <w:szCs w:val="20"/>
         </w:rPr>
-        <w:t xml:space="preserve">After some coercive action, you have finally been able to complete the singing of several </w:t>
-      </w:r>
-      <w:r>
-        <w:rPr>
-          <w:sz w:val="20"/>
-          <w:szCs w:val="20"/>
-        </w:rPr>
-        <w:t xml:space="preserve">Christmas </w:t>
-      </w:r>
-      <w:r>
-        <w:rPr>
-          <w:sz w:val="20"/>
-          <w:szCs w:val="20"/>
-        </w:rPr>
-        <w:t xml:space="preserve">carols without interruption by a certain student. However, a new problem has arisen – some students have not studied their lines ahead of time for the next carol, the Twelve Days of Christmas. However, being </w:t>
-      </w:r>
-      <w:r>
-        <w:rPr>
-          <w:sz w:val="20"/>
-          <w:szCs w:val="20"/>
-        </w:rPr>
-        <w:t xml:space="preserve">the good CS student that </w:t>
-      </w:r>
-      <w:r>
-        <w:rPr>
-          <w:sz w:val="20"/>
-          <w:szCs w:val="20"/>
-        </w:rPr>
-        <w:t>you are, you realize that the lyrical structure of the Twelve Days of Christmas is very formulaic, so you decide to write a program to help everybody remember their lines. Given a list of items that your true love has given to you, print each one out in a way that will tell each student what to sing.</w:t>
+        <w:t>After some coercive action, you have finally been able to complete the singing of several Christmas carols without interruption by a certain student. However, a new problem has arisen – some students have not studied their lines ahead of time for the next carol, the Twelve Days of Christmas. However, being the good CS student that you are, you realize that the lyrical structure of the Twelve Days of Christmas is very formulaic, so you decide to write a program to help everybody remember their lines. Given a list of items that your true love has given to you, print each one out in a way that will tell each student what to sing.</w:t>
       </w:r>
     </w:p>
     <w:p>
@@ -152,19 +94,8 @@
         <w:t>n</w:t>
       </w:r>
       <w:r>
-        <w:t xml:space="preserve"> lines will each consist of a </w:t>
-      </w:r>
-      <w:r>
-        <w:t xml:space="preserve">gift given by your true </w:t>
-      </w:r>
-      <w:proofErr w:type="gramStart"/>
-      <w:r>
-        <w:t>love.</w:t>
-      </w:r>
-      <w:r>
-        <w:t>.</w:t>
-      </w:r>
-      <w:proofErr w:type="gramEnd"/>
+        <w:t xml:space="preserve"> lines will each consist of a gift given by your true love.</w:t>
+      </w:r>
     </w:p>
     <w:p>
       <w:pPr>
@@ -193,13 +124,7 @@
         </w:rPr>
       </w:pPr>
       <w:r>
-        <w:t xml:space="preserve">Print each </w:t>
-      </w:r>
-      <w:r>
-        <w:t>item</w:t>
-      </w:r>
-      <w:r>
-        <w:t xml:space="preserve"> as is, but with “</w:t>
+        <w:t>Print each item as is, but with “</w:t>
       </w:r>
       <w:r>
         <w:rPr>
@@ -211,8 +136,6 @@
         <w:t>” added at the beginning, and a period added at the end.</w:t>
       </w:r>
     </w:p>
-    <w:bookmarkEnd w:id="0"/>
-    <w:bookmarkEnd w:id="1"/>
     <w:p>
       <w:pPr>
         <w:spacing w:before="100" w:beforeAutospacing="1"/>
@@ -440,17 +363,31 @@
     <w:p>
       <w:pPr>
         <w:rPr>
-          <w:rFonts w:eastAsia="Calibri"/>
-        </w:rPr>
-      </w:pPr>
-      <w:r>
-        <w:rPr>
           <w:rFonts w:ascii="Courier New" w:eastAsia="Calibri" w:hAnsi="Courier New" w:cs="Courier New"/>
           <w:color w:val="000000"/>
           <w:lang w:eastAsia="en-US"/>
         </w:rPr>
+      </w:pPr>
+      <w:r>
+        <w:rPr>
+          <w:rFonts w:ascii="Courier New" w:eastAsia="Calibri" w:hAnsi="Courier New" w:cs="Courier New"/>
+          <w:color w:val="000000"/>
+          <w:lang w:eastAsia="en-US"/>
+        </w:rPr>
         <w:t>The next gift is a partridge in a pear tree.</w:t>
       </w:r>
+    </w:p>
+    <w:p>
+      <w:pPr>
+        <w:suppressAutoHyphens w:val="0"/>
+        <w:rPr>
+          <w:rFonts w:ascii="Courier New" w:eastAsia="Calibri" w:hAnsi="Courier New" w:cs="Courier New"/>
+          <w:color w:val="000000"/>
+          <w:lang w:eastAsia="en-US"/>
+        </w:rPr>
+      </w:pPr>
+      <w:bookmarkStart w:id="0" w:name="_GoBack"/>
+      <w:bookmarkEnd w:id="0"/>
     </w:p>
     <w:sectPr>
       <w:headerReference w:type="default" r:id="rId7"/>
@@ -1097,7 +1034,7 @@
     <w:lsdException w:name="E-mail Signature" w:semiHidden="1" w:unhideWhenUsed="1"/>
     <w:lsdException w:name="HTML Top of Form" w:semiHidden="1" w:unhideWhenUsed="1"/>
     <w:lsdException w:name="HTML Bottom of Form" w:semiHidden="1" w:unhideWhenUsed="1"/>
-    <w:lsdException w:name="Normal (Web)" w:semiHidden="1" w:uiPriority="0" w:unhideWhenUsed="1"/>
+    <w:lsdException w:name="Normal (Web)" w:semiHidden="1" w:uiPriority="0" w:unhideWhenUsed="1" w:qFormat="1"/>
     <w:lsdException w:name="HTML Acronym" w:semiHidden="1" w:unhideWhenUsed="1"/>
     <w:lsdException w:name="HTML Address" w:semiHidden="1" w:unhideWhenUsed="1"/>
     <w:lsdException w:name="HTML Cite" w:semiHidden="1" w:unhideWhenUsed="1"/>
